--- a/第二阶段/temp/用例文档——张李承.docx
+++ b/第二阶段/temp/用例文档——张李承.docx
@@ -1,6 +1,6 @@
 
 <file path=word/document.xml><?xml version="1.0" encoding="utf-8"?>
-<w:document xmlns:wpc="http://schemas.microsoft.com/office/word/2010/wordprocessingCanvas" xmlns:cx="http://schemas.microsoft.com/office/drawing/2014/chartex" xmlns:mc="http://schemas.openxmlformats.org/markup-compatibility/2006" xmlns:o="urn:schemas-microsoft-com:office:office" xmlns:r="http://schemas.openxmlformats.org/officeDocument/2006/relationships" xmlns:m="http://schemas.openxmlformats.org/officeDocument/2006/math" xmlns:v="urn:schemas-microsoft-com:vml" xmlns:wp14="http://schemas.microsoft.com/office/word/2010/wordprocessingDrawing" xmlns:wp="http://schemas.openxmlformats.org/drawingml/2006/wordprocessingDrawing" xmlns:w10="urn:schemas-microsoft-com:office:word" xmlns:w="http://schemas.openxmlformats.org/wordprocessingml/2006/main" xmlns:w14="http://schemas.microsoft.com/office/word/2010/wordml" xmlns:w15="http://schemas.microsoft.com/office/word/2012/wordml" xmlns:w16se="http://schemas.microsoft.com/office/word/2015/wordml/symex" xmlns:wpg="http://schemas.microsoft.com/office/word/2010/wordprocessingGroup" xmlns:wpi="http://schemas.microsoft.com/office/word/2010/wordprocessingInk" xmlns:wne="http://schemas.microsoft.com/office/word/2006/wordml" xmlns:wps="http://schemas.microsoft.com/office/word/2010/wordprocessingShape" mc:Ignorable="w14 w15 w16se wp14">
+<w:document xmlns:wpc="http://schemas.microsoft.com/office/word/2010/wordprocessingCanvas" xmlns:cx="http://schemas.microsoft.com/office/drawing/2014/chartex" xmlns:cx1="http://schemas.microsoft.com/office/drawing/2015/9/8/chartex" xmlns:cx2="http://schemas.microsoft.com/office/drawing/2015/10/21/chartex" xmlns:cx3="http://schemas.microsoft.com/office/drawing/2016/5/9/chartex" xmlns:cx4="http://schemas.microsoft.com/office/drawing/2016/5/10/chartex" xmlns:cx5="http://schemas.microsoft.com/office/drawing/2016/5/11/chartex" xmlns:cx6="http://schemas.microsoft.com/office/drawing/2016/5/12/chartex" xmlns:cx7="http://schemas.microsoft.com/office/drawing/2016/5/13/chartex" xmlns:cx8="http://schemas.microsoft.com/office/drawing/2016/5/14/chartex" xmlns:mc="http://schemas.openxmlformats.org/markup-compatibility/2006" xmlns:aink="http://schemas.microsoft.com/office/drawing/2016/ink" xmlns:am3d="http://schemas.microsoft.com/office/drawing/2017/model3d" xmlns:o="urn:schemas-microsoft-com:office:office" xmlns:r="http://schemas.openxmlformats.org/officeDocument/2006/relationships" xmlns:m="http://schemas.openxmlformats.org/officeDocument/2006/math" xmlns:v="urn:schemas-microsoft-com:vml" xmlns:wp14="http://schemas.microsoft.com/office/word/2010/wordprocessingDrawing" xmlns:wp="http://schemas.openxmlformats.org/drawingml/2006/wordprocessingDrawing" xmlns:w10="urn:schemas-microsoft-com:office:word" xmlns:w="http://schemas.openxmlformats.org/wordprocessingml/2006/main" xmlns:w14="http://schemas.microsoft.com/office/word/2010/wordml" xmlns:w15="http://schemas.microsoft.com/office/word/2012/wordml" xmlns:w16cid="http://schemas.microsoft.com/office/word/2016/wordml/cid" xmlns:w16se="http://schemas.microsoft.com/office/word/2015/wordml/symex" xmlns:wpg="http://schemas.microsoft.com/office/word/2010/wordprocessingGroup" xmlns:wpi="http://schemas.microsoft.com/office/word/2010/wordprocessingInk" xmlns:wne="http://schemas.microsoft.com/office/word/2006/wordml" xmlns:wps="http://schemas.microsoft.com/office/word/2010/wordprocessingShape" mc:Ignorable="w14 w15 w16se w16cid wp14">
   <w:body>
     <w:tbl>
       <w:tblPr>
@@ -99,7 +99,6 @@
                 <w:color w:val="auto"/>
               </w:rPr>
             </w:pPr>
-            <w:proofErr w:type="gramStart"/>
             <w:r>
               <w:rPr>
                 <w:rFonts w:hint="eastAsia"/>
@@ -107,7 +106,6 @@
               </w:rPr>
               <w:t>增删改查日程</w:t>
             </w:r>
-            <w:proofErr w:type="gramEnd"/>
           </w:p>
         </w:tc>
       </w:tr>
@@ -419,17 +417,8 @@
                 <w:rFonts w:hint="eastAsia"/>
                 <w:color w:val="auto"/>
               </w:rPr>
-              <w:t>对日程进行手动的</w:t>
-            </w:r>
-            <w:proofErr w:type="gramStart"/>
-            <w:r>
-              <w:rPr>
-                <w:rFonts w:hint="eastAsia"/>
-                <w:color w:val="auto"/>
-              </w:rPr>
-              <w:t>增删改查</w:t>
-            </w:r>
-            <w:proofErr w:type="gramEnd"/>
+              <w:t>对日程进行手动的增删改查</w:t>
+            </w:r>
           </w:p>
         </w:tc>
       </w:tr>
@@ -739,7 +728,6 @@
               <w:ind w:firstLineChars="0"/>
               <w:cnfStyle w:val="000000000000" w:firstRow="0" w:lastRow="0" w:firstColumn="0" w:lastColumn="0" w:oddVBand="0" w:evenVBand="0" w:oddHBand="0" w:evenHBand="0" w:firstRowFirstColumn="0" w:firstRowLastColumn="0" w:lastRowFirstColumn="0" w:lastRowLastColumn="0"/>
               <w:rPr>
-                <w:rFonts w:hint="eastAsia"/>
                 <w:color w:val="000000" w:themeColor="text1"/>
               </w:rPr>
             </w:pPr>
@@ -803,7 +791,6 @@
               <w:ind w:firstLineChars="0"/>
               <w:cnfStyle w:val="000000000000" w:firstRow="0" w:lastRow="0" w:firstColumn="0" w:lastColumn="0" w:oddVBand="0" w:evenVBand="0" w:oddHBand="0" w:evenHBand="0" w:firstRowFirstColumn="0" w:firstRowLastColumn="0" w:lastRowFirstColumn="0" w:lastRowLastColumn="0"/>
               <w:rPr>
-                <w:rFonts w:hint="eastAsia"/>
                 <w:color w:val="000000" w:themeColor="text1"/>
               </w:rPr>
             </w:pPr>
@@ -888,7 +875,6 @@
               <w:ind w:firstLineChars="0"/>
               <w:cnfStyle w:val="000000000000" w:firstRow="0" w:lastRow="0" w:firstColumn="0" w:lastColumn="0" w:oddVBand="0" w:evenVBand="0" w:oddHBand="0" w:evenHBand="0" w:firstRowFirstColumn="0" w:firstRowLastColumn="0" w:lastRowFirstColumn="0" w:lastRowLastColumn="0"/>
               <w:rPr>
-                <w:rFonts w:hint="eastAsia"/>
                 <w:color w:val="auto"/>
               </w:rPr>
             </w:pPr>
@@ -1055,7 +1041,6 @@
             <w:pPr>
               <w:cnfStyle w:val="000000100000" w:firstRow="0" w:lastRow="0" w:firstColumn="0" w:lastColumn="0" w:oddVBand="0" w:evenVBand="0" w:oddHBand="1" w:evenHBand="0" w:firstRowFirstColumn="0" w:firstRowLastColumn="0" w:lastRowFirstColumn="0" w:lastRowLastColumn="0"/>
               <w:rPr>
-                <w:rFonts w:hint="eastAsia"/>
                 <w:color w:val="auto"/>
               </w:rPr>
             </w:pPr>
@@ -1123,7 +1108,6 @@
             <w:pPr>
               <w:cnfStyle w:val="000000100000" w:firstRow="0" w:lastRow="0" w:firstColumn="0" w:lastColumn="0" w:oddVBand="0" w:evenVBand="0" w:oddHBand="1" w:evenHBand="0" w:firstRowFirstColumn="0" w:firstRowLastColumn="0" w:lastRowFirstColumn="0" w:lastRowLastColumn="0"/>
               <w:rPr>
-                <w:rFonts w:hint="eastAsia"/>
                 <w:color w:val="auto"/>
               </w:rPr>
             </w:pPr>
@@ -1286,7 +1270,6 @@
             <w:pPr>
               <w:cnfStyle w:val="000000100000" w:firstRow="0" w:lastRow="0" w:firstColumn="0" w:lastColumn="0" w:oddVBand="0" w:evenVBand="0" w:oddHBand="1" w:evenHBand="0" w:firstRowFirstColumn="0" w:firstRowLastColumn="0" w:lastRowFirstColumn="0" w:lastRowLastColumn="0"/>
               <w:rPr>
-                <w:rFonts w:hint="eastAsia"/>
                 <w:color w:val="auto"/>
               </w:rPr>
             </w:pPr>
@@ -1360,7 +1343,6 @@
             <w:pPr>
               <w:cnfStyle w:val="000000000000" w:firstRow="0" w:lastRow="0" w:firstColumn="0" w:lastColumn="0" w:oddVBand="0" w:evenVBand="0" w:oddHBand="0" w:evenHBand="0" w:firstRowFirstColumn="0" w:firstRowLastColumn="0" w:lastRowFirstColumn="0" w:lastRowLastColumn="0"/>
               <w:rPr>
-                <w:rFonts w:hint="eastAsia"/>
                 <w:color w:val="auto"/>
               </w:rPr>
             </w:pPr>
@@ -1494,7 +1476,6 @@
               </w:rPr>
               <w:t>参与未结束</w:t>
             </w:r>
-            <w:proofErr w:type="gramStart"/>
             <w:r>
               <w:rPr>
                 <w:rFonts w:hint="eastAsia"/>
@@ -1509,7 +1490,6 @@
               </w:rPr>
               <w:t>群聊</w:t>
             </w:r>
-            <w:proofErr w:type="gramEnd"/>
           </w:p>
         </w:tc>
       </w:tr>
@@ -1806,24 +1786,15 @@
             <w:pPr>
               <w:cnfStyle w:val="000000000000" w:firstRow="0" w:lastRow="0" w:firstColumn="0" w:lastColumn="0" w:oddVBand="0" w:evenVBand="0" w:oddHBand="0" w:evenHBand="0" w:firstRowFirstColumn="0" w:firstRowLastColumn="0" w:lastRowFirstColumn="0" w:lastRowLastColumn="0"/>
               <w:rPr>
-                <w:rFonts w:hint="eastAsia"/>
-                <w:color w:val="auto"/>
-              </w:rPr>
-            </w:pPr>
-            <w:r>
-              <w:rPr>
-                <w:rFonts w:hint="eastAsia"/>
-                <w:color w:val="auto"/>
-              </w:rPr>
-              <w:t>用户希望参与未结束</w:t>
-            </w:r>
-            <w:proofErr w:type="gramStart"/>
-            <w:r>
-              <w:rPr>
-                <w:rFonts w:hint="eastAsia"/>
-                <w:color w:val="auto"/>
-              </w:rPr>
-              <w:t>活动</w:t>
+                <w:color w:val="auto"/>
+              </w:rPr>
+            </w:pPr>
+            <w:r>
+              <w:rPr>
+                <w:rFonts w:hint="eastAsia"/>
+                <w:color w:val="auto"/>
+              </w:rPr>
+              <w:t>用户希望参与未结束活动</w:t>
             </w:r>
             <w:r>
               <w:rPr>
@@ -1832,7 +1803,6 @@
               </w:rPr>
               <w:t>群聊</w:t>
             </w:r>
-            <w:proofErr w:type="gramEnd"/>
           </w:p>
         </w:tc>
       </w:tr>
@@ -2069,7 +2039,6 @@
               </w:rPr>
               <w:t>默认进入</w:t>
             </w:r>
-            <w:proofErr w:type="gramStart"/>
             <w:r>
               <w:rPr>
                 <w:rFonts w:hint="eastAsia"/>
@@ -2077,7 +2046,6 @@
               </w:rPr>
               <w:t>活动群聊界面</w:t>
             </w:r>
-            <w:proofErr w:type="gramEnd"/>
           </w:p>
           <w:p>
             <w:pPr>
@@ -2173,7 +2141,6 @@
               <w:ind w:firstLineChars="0"/>
               <w:cnfStyle w:val="000000000000" w:firstRow="0" w:lastRow="0" w:firstColumn="0" w:lastColumn="0" w:oddVBand="0" w:evenVBand="0" w:oddHBand="0" w:evenHBand="0" w:firstRowFirstColumn="0" w:firstRowLastColumn="0" w:lastRowFirstColumn="0" w:lastRowLastColumn="0"/>
               <w:rPr>
-                <w:rFonts w:hint="eastAsia"/>
                 <w:color w:val="000000" w:themeColor="text1"/>
               </w:rPr>
             </w:pPr>
@@ -2233,8 +2200,6 @@
                 <w:color w:val="auto"/>
               </w:rPr>
             </w:pPr>
-            <w:bookmarkStart w:id="0" w:name="_GoBack"/>
-            <w:bookmarkEnd w:id="0"/>
             <w:r>
               <w:rPr>
                 <w:rFonts w:hint="eastAsia"/>
@@ -2253,30 +2218,13 @@
                 <w:rFonts w:hint="eastAsia"/>
                 <w:color w:val="auto"/>
               </w:rPr>
-              <w:t>用户在待赴约活动和讨论中活动的其他界面</w:t>
-            </w:r>
-            <w:proofErr w:type="gramStart"/>
-            <w:r>
-              <w:rPr>
-                <w:rFonts w:hint="eastAsia"/>
-                <w:color w:val="auto"/>
-              </w:rPr>
-              <w:t>选择群聊菜单</w:t>
-            </w:r>
-            <w:proofErr w:type="gramEnd"/>
-            <w:r>
-              <w:rPr>
-                <w:rFonts w:hint="eastAsia"/>
-                <w:color w:val="auto"/>
-              </w:rPr>
-              <w:t>项</w:t>
+              <w:t>用户在待赴约活动和讨论中活动的其他界面选择群聊菜单项</w:t>
             </w:r>
           </w:p>
           <w:p>
             <w:pPr>
               <w:cnfStyle w:val="000000100000" w:firstRow="0" w:lastRow="0" w:firstColumn="0" w:lastColumn="0" w:oddVBand="0" w:evenVBand="0" w:oddHBand="1" w:evenHBand="0" w:firstRowFirstColumn="0" w:firstRowLastColumn="0" w:lastRowFirstColumn="0" w:lastRowLastColumn="0"/>
               <w:rPr>
-                <w:rFonts w:hint="eastAsia"/>
                 <w:color w:val="auto"/>
               </w:rPr>
             </w:pPr>
@@ -2298,17 +2246,8 @@
                 <w:rFonts w:hint="eastAsia"/>
                 <w:color w:val="auto"/>
               </w:rPr>
-              <w:t>系统跳转到</w:t>
-            </w:r>
-            <w:proofErr w:type="gramStart"/>
-            <w:r>
-              <w:rPr>
-                <w:rFonts w:hint="eastAsia"/>
-                <w:color w:val="auto"/>
-              </w:rPr>
-              <w:t>活动群聊界面</w:t>
-            </w:r>
-            <w:proofErr w:type="gramEnd"/>
+              <w:t>系统跳转到活动群聊界面</w:t>
+            </w:r>
           </w:p>
         </w:tc>
       </w:tr>
@@ -2347,48 +2286,15 @@
             <w:pPr>
               <w:cnfStyle w:val="000000000000" w:firstRow="0" w:lastRow="0" w:firstColumn="0" w:lastColumn="0" w:oddVBand="0" w:evenVBand="0" w:oddHBand="0" w:evenHBand="0" w:firstRowFirstColumn="0" w:firstRowLastColumn="0" w:lastRowFirstColumn="0" w:lastRowLastColumn="0"/>
               <w:rPr>
-                <w:rFonts w:hint="eastAsia"/>
-                <w:color w:val="auto"/>
-              </w:rPr>
-            </w:pPr>
-            <w:r>
-              <w:rPr>
-                <w:rFonts w:hint="eastAsia"/>
-                <w:color w:val="auto"/>
-              </w:rPr>
-              <w:t>待赴约活动的</w:t>
-            </w:r>
-            <w:proofErr w:type="gramStart"/>
-            <w:r>
-              <w:rPr>
-                <w:rFonts w:hint="eastAsia"/>
-                <w:color w:val="auto"/>
-              </w:rPr>
-              <w:t>活动群聊界面</w:t>
-            </w:r>
-            <w:proofErr w:type="gramEnd"/>
-            <w:r>
-              <w:rPr>
-                <w:rFonts w:hint="eastAsia"/>
-                <w:color w:val="auto"/>
-              </w:rPr>
-              <w:t>置</w:t>
-            </w:r>
-            <w:proofErr w:type="gramStart"/>
-            <w:r>
-              <w:rPr>
-                <w:rFonts w:hint="eastAsia"/>
-                <w:color w:val="auto"/>
-              </w:rPr>
-              <w:t>顶显示</w:t>
-            </w:r>
-            <w:proofErr w:type="gramEnd"/>
-            <w:r>
-              <w:rPr>
-                <w:rFonts w:hint="eastAsia"/>
-                <w:color w:val="auto"/>
-              </w:rPr>
-              <w:t>活动地点和剩余时间</w:t>
+                <w:color w:val="auto"/>
+              </w:rPr>
+            </w:pPr>
+            <w:r>
+              <w:rPr>
+                <w:rFonts w:hint="eastAsia"/>
+                <w:color w:val="auto"/>
+              </w:rPr>
+              <w:t>待赴约活动的活动群聊界面置顶显示活动地点和剩余时间</w:t>
             </w:r>
           </w:p>
         </w:tc>
@@ -2424,6 +2330,7 @@
                 <w:color w:val="auto"/>
               </w:rPr>
             </w:pPr>
+            <w:bookmarkStart w:id="0" w:name="_Hlk527922179"/>
             <w:r>
               <w:rPr>
                 <w:rFonts w:hint="eastAsia"/>
@@ -2498,7 +2405,14 @@
                 <w:rFonts w:hint="eastAsia"/>
                 <w:color w:val="auto"/>
               </w:rPr>
-              <w:t>待赴约活动聚会</w:t>
+              <w:t>讨论中</w:t>
+            </w:r>
+            <w:r>
+              <w:rPr>
+                <w:rFonts w:hint="eastAsia"/>
+                <w:color w:val="auto"/>
+              </w:rPr>
+              <w:t>活动聚会</w:t>
             </w:r>
             <w:r>
               <w:rPr>
@@ -3193,17 +3107,8 @@
                 <w:rFonts w:hint="eastAsia"/>
                 <w:color w:val="000000" w:themeColor="text1"/>
               </w:rPr>
-              <w:t>系统显示地点信息和</w:t>
-            </w:r>
-            <w:proofErr w:type="gramStart"/>
-            <w:r>
-              <w:rPr>
-                <w:rFonts w:hint="eastAsia"/>
-                <w:color w:val="000000" w:themeColor="text1"/>
-              </w:rPr>
-              <w:t>点赞数</w:t>
-            </w:r>
-            <w:proofErr w:type="gramEnd"/>
+              <w:t>系统显示地点信息和点赞数</w:t>
+            </w:r>
           </w:p>
           <w:p>
             <w:pPr>
@@ -3215,32 +3120,15 @@
               <w:ind w:firstLineChars="0"/>
               <w:cnfStyle w:val="000000000000" w:firstRow="0" w:lastRow="0" w:firstColumn="0" w:lastColumn="0" w:oddVBand="0" w:evenVBand="0" w:oddHBand="0" w:evenHBand="0" w:firstRowFirstColumn="0" w:firstRowLastColumn="0" w:lastRowFirstColumn="0" w:lastRowLastColumn="0"/>
               <w:rPr>
-                <w:rFonts w:hint="eastAsia"/>
-                <w:color w:val="000000" w:themeColor="text1"/>
-              </w:rPr>
-            </w:pPr>
-            <w:r>
-              <w:rPr>
-                <w:rFonts w:hint="eastAsia"/>
-                <w:color w:val="000000" w:themeColor="text1"/>
-              </w:rPr>
-              <w:t>用户</w:t>
-            </w:r>
-            <w:proofErr w:type="gramStart"/>
-            <w:r>
-              <w:rPr>
-                <w:rFonts w:hint="eastAsia"/>
-                <w:color w:val="000000" w:themeColor="text1"/>
-              </w:rPr>
-              <w:t>点赞活动</w:t>
-            </w:r>
-            <w:proofErr w:type="gramEnd"/>
-            <w:r>
-              <w:rPr>
-                <w:rFonts w:hint="eastAsia"/>
-                <w:color w:val="000000" w:themeColor="text1"/>
-              </w:rPr>
-              <w:t>地点</w:t>
+                <w:color w:val="000000" w:themeColor="text1"/>
+              </w:rPr>
+            </w:pPr>
+            <w:r>
+              <w:rPr>
+                <w:rFonts w:hint="eastAsia"/>
+                <w:color w:val="000000" w:themeColor="text1"/>
+              </w:rPr>
+              <w:t>用户点赞活动地点</w:t>
             </w:r>
           </w:p>
         </w:tc>
@@ -3371,30 +3259,13 @@
                 <w:rFonts w:hint="eastAsia"/>
                 <w:color w:val="auto"/>
               </w:rPr>
-              <w:t>已经</w:t>
-            </w:r>
-            <w:proofErr w:type="gramStart"/>
-            <w:r>
-              <w:rPr>
-                <w:rFonts w:hint="eastAsia"/>
-                <w:color w:val="auto"/>
-              </w:rPr>
-              <w:t>点过赞的</w:t>
-            </w:r>
-            <w:proofErr w:type="gramEnd"/>
-            <w:r>
-              <w:rPr>
-                <w:rFonts w:hint="eastAsia"/>
-                <w:color w:val="auto"/>
-              </w:rPr>
-              <w:t>活动地点用户选择取消点赞</w:t>
+              <w:t>已经点过赞的活动地点用户选择取消点赞</w:t>
             </w:r>
           </w:p>
           <w:p>
             <w:pPr>
               <w:cnfStyle w:val="000000100000" w:firstRow="0" w:lastRow="0" w:firstColumn="0" w:lastColumn="0" w:oddVBand="0" w:evenVBand="0" w:oddHBand="1" w:evenHBand="0" w:firstRowFirstColumn="0" w:firstRowLastColumn="0" w:lastRowFirstColumn="0" w:lastRowLastColumn="0"/>
               <w:rPr>
-                <w:rFonts w:hint="eastAsia"/>
                 <w:color w:val="auto"/>
               </w:rPr>
             </w:pPr>
@@ -3416,23 +3287,7 @@
                 <w:rFonts w:hint="eastAsia"/>
                 <w:color w:val="auto"/>
               </w:rPr>
-              <w:t>该活动地点的</w:t>
-            </w:r>
-            <w:proofErr w:type="gramStart"/>
-            <w:r>
-              <w:rPr>
-                <w:rFonts w:hint="eastAsia"/>
-                <w:color w:val="auto"/>
-              </w:rPr>
-              <w:t>点赞数</w:t>
-            </w:r>
-            <w:proofErr w:type="gramEnd"/>
-            <w:r>
-              <w:rPr>
-                <w:rFonts w:hint="eastAsia"/>
-                <w:color w:val="auto"/>
-              </w:rPr>
-              <w:t>减少一次</w:t>
+              <w:t>该活动地点的点赞数减少一次</w:t>
             </w:r>
           </w:p>
         </w:tc>
@@ -3480,77 +3335,28 @@
                 <w:rFonts w:hint="eastAsia"/>
                 <w:color w:val="auto"/>
               </w:rPr>
-              <w:t>用户可以给所有的预选地点</w:t>
-            </w:r>
-            <w:proofErr w:type="gramStart"/>
-            <w:r>
-              <w:rPr>
-                <w:rFonts w:hint="eastAsia"/>
-                <w:color w:val="auto"/>
-              </w:rPr>
-              <w:t>点</w:t>
-            </w:r>
-            <w:proofErr w:type="gramEnd"/>
-            <w:r>
-              <w:rPr>
-                <w:rFonts w:hint="eastAsia"/>
-                <w:color w:val="auto"/>
-              </w:rPr>
-              <w:t>赞</w:t>
-            </w:r>
-          </w:p>
-          <w:p>
-            <w:pPr>
-              <w:cnfStyle w:val="000000000000" w:firstRow="0" w:lastRow="0" w:firstColumn="0" w:lastColumn="0" w:oddVBand="0" w:evenVBand="0" w:oddHBand="0" w:evenHBand="0" w:firstRowFirstColumn="0" w:firstRowLastColumn="0" w:lastRowFirstColumn="0" w:lastRowLastColumn="0"/>
-              <w:rPr>
-                <w:color w:val="auto"/>
-              </w:rPr>
-            </w:pPr>
-            <w:r>
-              <w:rPr>
-                <w:rFonts w:hint="eastAsia"/>
-                <w:color w:val="auto"/>
-              </w:rPr>
-              <w:t>讨论时间结束后，系统默认选取</w:t>
-            </w:r>
-            <w:proofErr w:type="gramStart"/>
-            <w:r>
-              <w:rPr>
-                <w:rFonts w:hint="eastAsia"/>
-                <w:color w:val="auto"/>
-              </w:rPr>
-              <w:t>点赞数量</w:t>
-            </w:r>
-            <w:proofErr w:type="gramEnd"/>
-            <w:r>
-              <w:rPr>
-                <w:rFonts w:hint="eastAsia"/>
-                <w:color w:val="auto"/>
-              </w:rPr>
-              <w:t>最多的地点，如果出现相同数量的地点，</w:t>
-            </w:r>
-            <w:proofErr w:type="gramStart"/>
-            <w:r>
-              <w:rPr>
-                <w:rFonts w:hint="eastAsia"/>
-                <w:color w:val="auto"/>
-              </w:rPr>
-              <w:t>需要群主选择</w:t>
-            </w:r>
-            <w:proofErr w:type="gramEnd"/>
-            <w:r>
-              <w:rPr>
-                <w:rFonts w:hint="eastAsia"/>
-                <w:color w:val="auto"/>
-              </w:rPr>
-              <w:t>地点</w:t>
-            </w:r>
-          </w:p>
-          <w:p>
-            <w:pPr>
-              <w:cnfStyle w:val="000000000000" w:firstRow="0" w:lastRow="0" w:firstColumn="0" w:lastColumn="0" w:oddVBand="0" w:evenVBand="0" w:oddHBand="0" w:evenHBand="0" w:firstRowFirstColumn="0" w:firstRowLastColumn="0" w:lastRowFirstColumn="0" w:lastRowLastColumn="0"/>
-              <w:rPr>
-                <w:rFonts w:hint="eastAsia"/>
+              <w:t>用户可以给所有的预选地点点赞</w:t>
+            </w:r>
+          </w:p>
+          <w:p>
+            <w:pPr>
+              <w:cnfStyle w:val="000000000000" w:firstRow="0" w:lastRow="0" w:firstColumn="0" w:lastColumn="0" w:oddVBand="0" w:evenVBand="0" w:oddHBand="0" w:evenHBand="0" w:firstRowFirstColumn="0" w:firstRowLastColumn="0" w:lastRowFirstColumn="0" w:lastRowLastColumn="0"/>
+              <w:rPr>
+                <w:color w:val="auto"/>
+              </w:rPr>
+            </w:pPr>
+            <w:r>
+              <w:rPr>
+                <w:rFonts w:hint="eastAsia"/>
+                <w:color w:val="auto"/>
+              </w:rPr>
+              <w:t>讨论时间结束后，系统默认选取点赞数量最多的地点，如果出现相同数量的地点，需要群主选择地点</w:t>
+            </w:r>
+          </w:p>
+          <w:p>
+            <w:pPr>
+              <w:cnfStyle w:val="000000000000" w:firstRow="0" w:lastRow="0" w:firstColumn="0" w:lastColumn="0" w:oddVBand="0" w:evenVBand="0" w:oddHBand="0" w:evenHBand="0" w:firstRowFirstColumn="0" w:firstRowLastColumn="0" w:lastRowFirstColumn="0" w:lastRowLastColumn="0"/>
+              <w:rPr>
                 <w:color w:val="auto"/>
               </w:rPr>
             </w:pPr>
@@ -3560,27 +3366,12 @@
                 <w:color w:val="auto"/>
               </w:rPr>
               <w:lastRenderedPageBreak/>
-              <w:t>活动时间和地点都确认之后，</w:t>
-            </w:r>
-            <w:proofErr w:type="gramStart"/>
-            <w:r>
-              <w:rPr>
-                <w:rFonts w:hint="eastAsia"/>
-                <w:color w:val="auto"/>
-              </w:rPr>
-              <w:t>系统给群内</w:t>
-            </w:r>
-            <w:proofErr w:type="gramEnd"/>
-            <w:r>
-              <w:rPr>
-                <w:rFonts w:hint="eastAsia"/>
-                <w:color w:val="auto"/>
-              </w:rPr>
-              <w:t>的所有用户发送确认消息，选择不去的用户立刻被删除出群</w:t>
+              <w:t>活动时间和地点都确认之后，系统给群内的所有用户发送确认消息，选择不去的用户立刻被删除出群</w:t>
             </w:r>
           </w:p>
         </w:tc>
       </w:tr>
+      <w:bookmarkEnd w:id="0"/>
     </w:tbl>
     <w:p/>
     <w:tbl>
@@ -3612,6 +3403,7 @@
                 <w:color w:val="auto"/>
               </w:rPr>
             </w:pPr>
+            <w:bookmarkStart w:id="1" w:name="_Hlk527922201"/>
             <w:r>
               <w:rPr>
                 <w:rFonts w:hint="eastAsia"/>
@@ -3637,13 +3429,7 @@
               <w:rPr>
                 <w:color w:val="auto"/>
               </w:rPr>
-              <w:t>UC</w:t>
-            </w:r>
-            <w:r>
-              <w:rPr>
-                <w:color w:val="auto"/>
-              </w:rPr>
-              <w:t>8</w:t>
+              <w:t>UC8</w:t>
             </w:r>
           </w:p>
         </w:tc>
@@ -3692,7 +3478,14 @@
                 <w:rFonts w:hint="eastAsia"/>
                 <w:color w:val="auto"/>
               </w:rPr>
-              <w:t>待赴约活动</w:t>
+              <w:t>讨论中</w:t>
+            </w:r>
+            <w:r>
+              <w:rPr>
+                <w:rFonts w:hint="eastAsia"/>
+                <w:color w:val="auto"/>
+              </w:rPr>
+              <w:t>活动</w:t>
             </w:r>
             <w:r>
               <w:rPr>
@@ -3997,7 +3790,6 @@
             <w:pPr>
               <w:cnfStyle w:val="000000000000" w:firstRow="0" w:lastRow="0" w:firstColumn="0" w:lastColumn="0" w:oddVBand="0" w:evenVBand="0" w:oddHBand="0" w:evenHBand="0" w:firstRowFirstColumn="0" w:firstRowLastColumn="0" w:lastRowFirstColumn="0" w:lastRowLastColumn="0"/>
               <w:rPr>
-                <w:rFonts w:hint="eastAsia"/>
                 <w:color w:val="auto"/>
               </w:rPr>
             </w:pPr>
@@ -4220,14 +4012,7 @@
                 <w:rFonts w:hint="eastAsia"/>
                 <w:color w:val="000000" w:themeColor="text1"/>
               </w:rPr>
-              <w:t>时间</w:t>
-            </w:r>
-            <w:r>
-              <w:rPr>
-                <w:rFonts w:hint="eastAsia"/>
-                <w:color w:val="000000" w:themeColor="text1"/>
-              </w:rPr>
-              <w:t>菜单项</w:t>
+              <w:t>时间菜单项</w:t>
             </w:r>
           </w:p>
           <w:p>
@@ -4240,23 +4025,15 @@
               <w:ind w:firstLineChars="0"/>
               <w:cnfStyle w:val="000000000000" w:firstRow="0" w:lastRow="0" w:firstColumn="0" w:lastColumn="0" w:oddVBand="0" w:evenVBand="0" w:oddHBand="0" w:evenHBand="0" w:firstRowFirstColumn="0" w:firstRowLastColumn="0" w:lastRowFirstColumn="0" w:lastRowLastColumn="0"/>
               <w:rPr>
-                <w:rFonts w:hint="eastAsia"/>
-                <w:color w:val="auto"/>
-              </w:rPr>
-            </w:pPr>
-            <w:r>
-              <w:rPr>
-                <w:rFonts w:hint="eastAsia"/>
-                <w:color w:val="000000" w:themeColor="text1"/>
-              </w:rPr>
-              <w:t>系统跳转到活动共同空余时间</w:t>
-            </w:r>
-            <w:r>
-              <w:rPr>
-                <w:rFonts w:hint="eastAsia"/>
-                <w:color w:val="000000" w:themeColor="text1"/>
-              </w:rPr>
-              <w:t>页面</w:t>
+                <w:color w:val="auto"/>
+              </w:rPr>
+            </w:pPr>
+            <w:r>
+              <w:rPr>
+                <w:rFonts w:hint="eastAsia"/>
+                <w:color w:val="000000" w:themeColor="text1"/>
+              </w:rPr>
+              <w:t>系统跳转到活动共同空余时间页面</w:t>
             </w:r>
           </w:p>
         </w:tc>
@@ -4345,7 +4122,6 @@
             <w:pPr>
               <w:cnfStyle w:val="000000000000" w:firstRow="0" w:lastRow="0" w:firstColumn="0" w:lastColumn="0" w:oddVBand="0" w:evenVBand="0" w:oddHBand="0" w:evenHBand="0" w:firstRowFirstColumn="0" w:firstRowLastColumn="0" w:lastRowFirstColumn="0" w:lastRowLastColumn="0"/>
               <w:rPr>
-                <w:rFonts w:hint="eastAsia"/>
                 <w:color w:val="auto"/>
               </w:rPr>
             </w:pPr>
@@ -4376,61 +4152,32 @@
                 <w:rFonts w:hint="eastAsia"/>
                 <w:color w:val="auto"/>
               </w:rPr>
-              <w:t>讨论时间结束后，系统默认选取</w:t>
-            </w:r>
-            <w:r>
-              <w:rPr>
-                <w:rFonts w:hint="eastAsia"/>
-                <w:color w:val="auto"/>
-              </w:rPr>
-              <w:t>最多人空闲的时间段，如果出现相同数量的时间段，</w:t>
-            </w:r>
-            <w:proofErr w:type="gramStart"/>
-            <w:r>
-              <w:rPr>
-                <w:rFonts w:hint="eastAsia"/>
-                <w:color w:val="auto"/>
-              </w:rPr>
-              <w:t>需要群主选择时间</w:t>
-            </w:r>
-            <w:proofErr w:type="gramEnd"/>
-          </w:p>
-          <w:p>
-            <w:pPr>
-              <w:cnfStyle w:val="000000000000" w:firstRow="0" w:lastRow="0" w:firstColumn="0" w:lastColumn="0" w:oddVBand="0" w:evenVBand="0" w:oddHBand="0" w:evenHBand="0" w:firstRowFirstColumn="0" w:firstRowLastColumn="0" w:lastRowFirstColumn="0" w:lastRowLastColumn="0"/>
-              <w:rPr>
-                <w:rFonts w:hint="eastAsia"/>
-                <w:color w:val="auto"/>
-              </w:rPr>
-            </w:pPr>
-            <w:r>
-              <w:rPr>
-                <w:rFonts w:hint="eastAsia"/>
-                <w:color w:val="auto"/>
-              </w:rPr>
-              <w:t>活动时间和地点都确认之后，</w:t>
-            </w:r>
-            <w:proofErr w:type="gramStart"/>
-            <w:r>
-              <w:rPr>
-                <w:rFonts w:hint="eastAsia"/>
-                <w:color w:val="auto"/>
-              </w:rPr>
-              <w:t>系统给群内</w:t>
-            </w:r>
-            <w:proofErr w:type="gramEnd"/>
-            <w:r>
-              <w:rPr>
-                <w:rFonts w:hint="eastAsia"/>
-                <w:color w:val="auto"/>
-              </w:rPr>
-              <w:t>的所有用户发送确认消息，选择不去的用户立刻被删除出群</w:t>
+              <w:t>讨论时间结束后，系统默认选取最多人空闲的时间段，如果出现相同数量的时间段，需要群主选择时间</w:t>
+            </w:r>
+          </w:p>
+          <w:p>
+            <w:pPr>
+              <w:cnfStyle w:val="000000000000" w:firstRow="0" w:lastRow="0" w:firstColumn="0" w:lastColumn="0" w:oddVBand="0" w:evenVBand="0" w:oddHBand="0" w:evenHBand="0" w:firstRowFirstColumn="0" w:firstRowLastColumn="0" w:lastRowFirstColumn="0" w:lastRowLastColumn="0"/>
+              <w:rPr>
+                <w:color w:val="auto"/>
+              </w:rPr>
+            </w:pPr>
+            <w:r>
+              <w:rPr>
+                <w:rFonts w:hint="eastAsia"/>
+                <w:color w:val="auto"/>
+              </w:rPr>
+              <w:t>活动时间和地点都确认之后，系统给群内的所有用户发送确认消息，选择不去的用户立刻被删除出群</w:t>
             </w:r>
           </w:p>
         </w:tc>
       </w:tr>
     </w:tbl>
-    <w:p/>
+    <w:p>
+      <w:bookmarkStart w:id="2" w:name="_GoBack"/>
+      <w:bookmarkEnd w:id="1"/>
+      <w:bookmarkEnd w:id="2"/>
+    </w:p>
     <w:sectPr>
       <w:pgSz w:w="11906" w:h="16838"/>
       <w:pgMar w:top="1440" w:right="1800" w:bottom="1440" w:left="1800" w:header="851" w:footer="992" w:gutter="0"/>
@@ -4441,8 +4188,46 @@
 </w:document>
 </file>
 
+<file path=word/endnotes.xml><?xml version="1.0" encoding="utf-8"?>
+<w:endnotes xmlns:wpc="http://schemas.microsoft.com/office/word/2010/wordprocessingCanvas" xmlns:cx="http://schemas.microsoft.com/office/drawing/2014/chartex" xmlns:cx1="http://schemas.microsoft.com/office/drawing/2015/9/8/chartex" xmlns:cx2="http://schemas.microsoft.com/office/drawing/2015/10/21/chartex" xmlns:cx3="http://schemas.microsoft.com/office/drawing/2016/5/9/chartex" xmlns:cx4="http://schemas.microsoft.com/office/drawing/2016/5/10/chartex" xmlns:cx5="http://schemas.microsoft.com/office/drawing/2016/5/11/chartex" xmlns:cx6="http://schemas.microsoft.com/office/drawing/2016/5/12/chartex" xmlns:cx7="http://schemas.microsoft.com/office/drawing/2016/5/13/chartex" xmlns:cx8="http://schemas.microsoft.com/office/drawing/2016/5/14/chartex" xmlns:mc="http://schemas.openxmlformats.org/markup-compatibility/2006" xmlns:aink="http://schemas.microsoft.com/office/drawing/2016/ink" xmlns:am3d="http://schemas.microsoft.com/office/drawing/2017/model3d" xmlns:o="urn:schemas-microsoft-com:office:office" xmlns:r="http://schemas.openxmlformats.org/officeDocument/2006/relationships" xmlns:m="http://schemas.openxmlformats.org/officeDocument/2006/math" xmlns:v="urn:schemas-microsoft-com:vml" xmlns:wp14="http://schemas.microsoft.com/office/word/2010/wordprocessingDrawing" xmlns:wp="http://schemas.openxmlformats.org/drawingml/2006/wordprocessingDrawing" xmlns:w10="urn:schemas-microsoft-com:office:word" xmlns:w="http://schemas.openxmlformats.org/wordprocessingml/2006/main" xmlns:w14="http://schemas.microsoft.com/office/word/2010/wordml" xmlns:w15="http://schemas.microsoft.com/office/word/2012/wordml" xmlns:w16cid="http://schemas.microsoft.com/office/word/2016/wordml/cid" xmlns:w16se="http://schemas.microsoft.com/office/word/2015/wordml/symex" xmlns:wpg="http://schemas.microsoft.com/office/word/2010/wordprocessingGroup" xmlns:wpi="http://schemas.microsoft.com/office/word/2010/wordprocessingInk" xmlns:wne="http://schemas.microsoft.com/office/word/2006/wordml" xmlns:wps="http://schemas.microsoft.com/office/word/2010/wordprocessingShape" mc:Ignorable="w14 w15 w16se w16cid wp14">
+  <w:endnote w:type="separator" w:id="-1">
+    <w:p>
+      <w:r>
+        <w:separator/>
+      </w:r>
+    </w:p>
+  </w:endnote>
+  <w:endnote w:type="continuationSeparator" w:id="0">
+    <w:p>
+      <w:r>
+        <w:continuationSeparator/>
+      </w:r>
+    </w:p>
+  </w:endnote>
+</w:endnotes>
+</file>
+
+<file path=word/footnotes.xml><?xml version="1.0" encoding="utf-8"?>
+<w:footnotes xmlns:wpc="http://schemas.microsoft.com/office/word/2010/wordprocessingCanvas" xmlns:cx="http://schemas.microsoft.com/office/drawing/2014/chartex" xmlns:cx1="http://schemas.microsoft.com/office/drawing/2015/9/8/chartex" xmlns:cx2="http://schemas.microsoft.com/office/drawing/2015/10/21/chartex" xmlns:cx3="http://schemas.microsoft.com/office/drawing/2016/5/9/chartex" xmlns:cx4="http://schemas.microsoft.com/office/drawing/2016/5/10/chartex" xmlns:cx5="http://schemas.microsoft.com/office/drawing/2016/5/11/chartex" xmlns:cx6="http://schemas.microsoft.com/office/drawing/2016/5/12/chartex" xmlns:cx7="http://schemas.microsoft.com/office/drawing/2016/5/13/chartex" xmlns:cx8="http://schemas.microsoft.com/office/drawing/2016/5/14/chartex" xmlns:mc="http://schemas.openxmlformats.org/markup-compatibility/2006" xmlns:aink="http://schemas.microsoft.com/office/drawing/2016/ink" xmlns:am3d="http://schemas.microsoft.com/office/drawing/2017/model3d" xmlns:o="urn:schemas-microsoft-com:office:office" xmlns:r="http://schemas.openxmlformats.org/officeDocument/2006/relationships" xmlns:m="http://schemas.openxmlformats.org/officeDocument/2006/math" xmlns:v="urn:schemas-microsoft-com:vml" xmlns:wp14="http://schemas.microsoft.com/office/word/2010/wordprocessingDrawing" xmlns:wp="http://schemas.openxmlformats.org/drawingml/2006/wordprocessingDrawing" xmlns:w10="urn:schemas-microsoft-com:office:word" xmlns:w="http://schemas.openxmlformats.org/wordprocessingml/2006/main" xmlns:w14="http://schemas.microsoft.com/office/word/2010/wordml" xmlns:w15="http://schemas.microsoft.com/office/word/2012/wordml" xmlns:w16cid="http://schemas.microsoft.com/office/word/2016/wordml/cid" xmlns:w16se="http://schemas.microsoft.com/office/word/2015/wordml/symex" xmlns:wpg="http://schemas.microsoft.com/office/word/2010/wordprocessingGroup" xmlns:wpi="http://schemas.microsoft.com/office/word/2010/wordprocessingInk" xmlns:wne="http://schemas.microsoft.com/office/word/2006/wordml" xmlns:wps="http://schemas.microsoft.com/office/word/2010/wordprocessingShape" mc:Ignorable="w14 w15 w16se w16cid wp14">
+  <w:footnote w:type="separator" w:id="-1">
+    <w:p>
+      <w:r>
+        <w:separator/>
+      </w:r>
+    </w:p>
+  </w:footnote>
+  <w:footnote w:type="continuationSeparator" w:id="0">
+    <w:p>
+      <w:r>
+        <w:continuationSeparator/>
+      </w:r>
+    </w:p>
+  </w:footnote>
+</w:footnotes>
+</file>
+
 <file path=word/numbering.xml><?xml version="1.0" encoding="utf-8"?>
-<w:numbering xmlns:wpc="http://schemas.microsoft.com/office/word/2010/wordprocessingCanvas" xmlns:cx="http://schemas.microsoft.com/office/drawing/2014/chartex" xmlns:mc="http://schemas.openxmlformats.org/markup-compatibility/2006" xmlns:o="urn:schemas-microsoft-com:office:office" xmlns:r="http://schemas.openxmlformats.org/officeDocument/2006/relationships" xmlns:m="http://schemas.openxmlformats.org/officeDocument/2006/math" xmlns:v="urn:schemas-microsoft-com:vml" xmlns:wp14="http://schemas.microsoft.com/office/word/2010/wordprocessingDrawing" xmlns:wp="http://schemas.openxmlformats.org/drawingml/2006/wordprocessingDrawing" xmlns:w10="urn:schemas-microsoft-com:office:word" xmlns:w="http://schemas.openxmlformats.org/wordprocessingml/2006/main" xmlns:w14="http://schemas.microsoft.com/office/word/2010/wordml" xmlns:w15="http://schemas.microsoft.com/office/word/2012/wordml" xmlns:w16se="http://schemas.microsoft.com/office/word/2015/wordml/symex" xmlns:wpg="http://schemas.microsoft.com/office/word/2010/wordprocessingGroup" xmlns:wpi="http://schemas.microsoft.com/office/word/2010/wordprocessingInk" xmlns:wne="http://schemas.microsoft.com/office/word/2006/wordml" xmlns:wps="http://schemas.microsoft.com/office/word/2010/wordprocessingShape" mc:Ignorable="w14 w15 w16se wp14">
+<w:numbering xmlns:wpc="http://schemas.microsoft.com/office/word/2010/wordprocessingCanvas" xmlns:cx="http://schemas.microsoft.com/office/drawing/2014/chartex" xmlns:cx1="http://schemas.microsoft.com/office/drawing/2015/9/8/chartex" xmlns:cx2="http://schemas.microsoft.com/office/drawing/2015/10/21/chartex" xmlns:cx3="http://schemas.microsoft.com/office/drawing/2016/5/9/chartex" xmlns:cx4="http://schemas.microsoft.com/office/drawing/2016/5/10/chartex" xmlns:cx5="http://schemas.microsoft.com/office/drawing/2016/5/11/chartex" xmlns:cx6="http://schemas.microsoft.com/office/drawing/2016/5/12/chartex" xmlns:cx7="http://schemas.microsoft.com/office/drawing/2016/5/13/chartex" xmlns:cx8="http://schemas.microsoft.com/office/drawing/2016/5/14/chartex" xmlns:mc="http://schemas.openxmlformats.org/markup-compatibility/2006" xmlns:aink="http://schemas.microsoft.com/office/drawing/2016/ink" xmlns:am3d="http://schemas.microsoft.com/office/drawing/2017/model3d" xmlns:o="urn:schemas-microsoft-com:office:office" xmlns:r="http://schemas.openxmlformats.org/officeDocument/2006/relationships" xmlns:m="http://schemas.openxmlformats.org/officeDocument/2006/math" xmlns:v="urn:schemas-microsoft-com:vml" xmlns:wp14="http://schemas.microsoft.com/office/word/2010/wordprocessingDrawing" xmlns:wp="http://schemas.openxmlformats.org/drawingml/2006/wordprocessingDrawing" xmlns:w10="urn:schemas-microsoft-com:office:word" xmlns:w="http://schemas.openxmlformats.org/wordprocessingml/2006/main" xmlns:w14="http://schemas.microsoft.com/office/word/2010/wordml" xmlns:w15="http://schemas.microsoft.com/office/word/2012/wordml" xmlns:w16cid="http://schemas.microsoft.com/office/word/2016/wordml/cid" xmlns:w16se="http://schemas.microsoft.com/office/word/2015/wordml/symex" xmlns:wpg="http://schemas.microsoft.com/office/word/2010/wordprocessingGroup" xmlns:wpi="http://schemas.microsoft.com/office/word/2010/wordprocessingInk" xmlns:wne="http://schemas.microsoft.com/office/word/2006/wordml" xmlns:wps="http://schemas.microsoft.com/office/word/2010/wordprocessingShape" mc:Ignorable="w14 w15 w16se w16cid wp14">
   <w:abstractNum w:abstractNumId="0" w15:restartNumberingAfterBreak="0">
     <w:nsid w:val="16417E45"/>
     <w:multiLevelType w:val="multilevel"/>
@@ -4934,7 +4719,7 @@
 </file>
 
 <file path=word/styles.xml><?xml version="1.0" encoding="utf-8"?>
-<w:styles xmlns:mc="http://schemas.openxmlformats.org/markup-compatibility/2006" xmlns:r="http://schemas.openxmlformats.org/officeDocument/2006/relationships" xmlns:w="http://schemas.openxmlformats.org/wordprocessingml/2006/main" xmlns:w14="http://schemas.microsoft.com/office/word/2010/wordml" xmlns:w15="http://schemas.microsoft.com/office/word/2012/wordml" xmlns:w16se="http://schemas.microsoft.com/office/word/2015/wordml/symex" mc:Ignorable="w14 w15 w16se">
+<w:styles xmlns:mc="http://schemas.openxmlformats.org/markup-compatibility/2006" xmlns:r="http://schemas.openxmlformats.org/officeDocument/2006/relationships" xmlns:w="http://schemas.openxmlformats.org/wordprocessingml/2006/main" xmlns:w14="http://schemas.microsoft.com/office/word/2010/wordml" xmlns:w15="http://schemas.microsoft.com/office/word/2012/wordml" xmlns:w16cid="http://schemas.microsoft.com/office/word/2016/wordml/cid" xmlns:w16se="http://schemas.microsoft.com/office/word/2015/wordml/symex" mc:Ignorable="w14 w15 w16se w16cid">
   <w:docDefaults>
     <w:rPrDefault>
       <w:rPr>
@@ -4947,7 +4732,7 @@
     </w:rPrDefault>
     <w:pPrDefault/>
   </w:docDefaults>
-  <w:latentStyles w:defLockedState="0" w:defUIPriority="99" w:defSemiHidden="0" w:defUnhideWhenUsed="0" w:defQFormat="0" w:count="371">
+  <w:latentStyles w:defLockedState="0" w:defUIPriority="99" w:defSemiHidden="0" w:defUnhideWhenUsed="0" w:defQFormat="0" w:count="375">
     <w:lsdException w:name="Normal" w:uiPriority="0" w:qFormat="1"/>
     <w:lsdException w:name="heading 1" w:uiPriority="9" w:qFormat="1"/>
     <w:lsdException w:name="heading 2" w:semiHidden="1" w:uiPriority="9" w:unhideWhenUsed="1" w:qFormat="1"/>
@@ -5053,7 +4838,6 @@
     <w:lsdException w:name="HTML Sample" w:semiHidden="1" w:unhideWhenUsed="1"/>
     <w:lsdException w:name="HTML Typewriter" w:semiHidden="1" w:unhideWhenUsed="1"/>
     <w:lsdException w:name="HTML Variable" w:semiHidden="1" w:unhideWhenUsed="1"/>
-    <w:lsdException w:name="Normal Table" w:semiHidden="1" w:unhideWhenUsed="1"/>
     <w:lsdException w:name="annotation subject" w:semiHidden="1" w:unhideWhenUsed="1"/>
     <w:lsdException w:name="No List" w:semiHidden="1" w:unhideWhenUsed="1"/>
     <w:lsdException w:name="Outline List 1" w:semiHidden="1" w:unhideWhenUsed="1"/>
@@ -5097,10 +4881,8 @@
     <w:lsdException w:name="Table Elegant" w:semiHidden="1" w:unhideWhenUsed="1"/>
     <w:lsdException w:name="Table Professional" w:semiHidden="1" w:unhideWhenUsed="1"/>
     <w:lsdException w:name="Table Subtle 1" w:semiHidden="1" w:unhideWhenUsed="1"/>
-    <w:lsdException w:name="Table Subtle 2" w:semiHidden="1" w:unhideWhenUsed="1"/>
     <w:lsdException w:name="Table Web 1" w:semiHidden="1" w:unhideWhenUsed="1"/>
     <w:lsdException w:name="Table Web 2" w:semiHidden="1" w:unhideWhenUsed="1"/>
-    <w:lsdException w:name="Table Web 3" w:semiHidden="1" w:unhideWhenUsed="1"/>
     <w:lsdException w:name="Balloon Text" w:semiHidden="1" w:unhideWhenUsed="1"/>
     <w:lsdException w:name="Table Grid" w:uiPriority="39"/>
     <w:lsdException w:name="Table Theme" w:semiHidden="1" w:unhideWhenUsed="1"/>
@@ -5319,6 +5101,10 @@
     <w:lsdException w:name="List Table 5 Dark Accent 6" w:uiPriority="50"/>
     <w:lsdException w:name="List Table 6 Colorful Accent 6" w:uiPriority="51"/>
     <w:lsdException w:name="List Table 7 Colorful Accent 6" w:uiPriority="52"/>
+    <w:lsdException w:name="Mention" w:semiHidden="1" w:unhideWhenUsed="1"/>
+    <w:lsdException w:name="Smart Hyperlink" w:semiHidden="1" w:unhideWhenUsed="1"/>
+    <w:lsdException w:name="Hashtag" w:semiHidden="1" w:unhideWhenUsed="1"/>
+    <w:lsdException w:name="Unresolved Mention" w:semiHidden="1" w:unhideWhenUsed="1"/>
   </w:latentStyles>
   <w:style w:type="paragraph" w:default="1" w:styleId="a">
     <w:name w:val="Normal"/>
@@ -5434,6 +5220,71 @@
     <w:pPr>
       <w:ind w:firstLineChars="200" w:firstLine="420"/>
     </w:pPr>
+  </w:style>
+  <w:style w:type="paragraph" w:styleId="a4">
+    <w:name w:val="header"/>
+    <w:basedOn w:val="a"/>
+    <w:link w:val="a5"/>
+    <w:uiPriority w:val="99"/>
+    <w:unhideWhenUsed/>
+    <w:rsid w:val="008F607A"/>
+    <w:pPr>
+      <w:pBdr>
+        <w:bottom w:val="single" w:sz="6" w:space="1" w:color="auto"/>
+      </w:pBdr>
+      <w:tabs>
+        <w:tab w:val="center" w:pos="4153"/>
+        <w:tab w:val="right" w:pos="8306"/>
+      </w:tabs>
+      <w:snapToGrid w:val="0"/>
+      <w:jc w:val="center"/>
+    </w:pPr>
+    <w:rPr>
+      <w:sz w:val="18"/>
+      <w:szCs w:val="18"/>
+    </w:rPr>
+  </w:style>
+  <w:style w:type="character" w:customStyle="1" w:styleId="a5">
+    <w:name w:val="页眉 字符"/>
+    <w:basedOn w:val="a0"/>
+    <w:link w:val="a4"/>
+    <w:uiPriority w:val="99"/>
+    <w:rsid w:val="008F607A"/>
+    <w:rPr>
+      <w:sz w:val="18"/>
+      <w:szCs w:val="18"/>
+    </w:rPr>
+  </w:style>
+  <w:style w:type="paragraph" w:styleId="a6">
+    <w:name w:val="footer"/>
+    <w:basedOn w:val="a"/>
+    <w:link w:val="a7"/>
+    <w:uiPriority w:val="99"/>
+    <w:unhideWhenUsed/>
+    <w:rsid w:val="008F607A"/>
+    <w:pPr>
+      <w:tabs>
+        <w:tab w:val="center" w:pos="4153"/>
+        <w:tab w:val="right" w:pos="8306"/>
+      </w:tabs>
+      <w:snapToGrid w:val="0"/>
+      <w:jc w:val="left"/>
+    </w:pPr>
+    <w:rPr>
+      <w:sz w:val="18"/>
+      <w:szCs w:val="18"/>
+    </w:rPr>
+  </w:style>
+  <w:style w:type="character" w:customStyle="1" w:styleId="a7">
+    <w:name w:val="页脚 字符"/>
+    <w:basedOn w:val="a0"/>
+    <w:link w:val="a6"/>
+    <w:uiPriority w:val="99"/>
+    <w:rsid w:val="008F607A"/>
+    <w:rPr>
+      <w:sz w:val="18"/>
+      <w:szCs w:val="18"/>
+    </w:rPr>
   </w:style>
 </w:styles>
 </file>

--- a/第二阶段/temp/用例文档——张李承.docx
+++ b/第二阶段/temp/用例文档——张李承.docx
@@ -1,6 +1,6 @@
 
 <file path=word/document.xml><?xml version="1.0" encoding="utf-8"?>
-<w:document xmlns:wpc="http://schemas.microsoft.com/office/word/2010/wordprocessingCanvas" xmlns:cx="http://schemas.microsoft.com/office/drawing/2014/chartex" xmlns:cx1="http://schemas.microsoft.com/office/drawing/2015/9/8/chartex" xmlns:cx2="http://schemas.microsoft.com/office/drawing/2015/10/21/chartex" xmlns:cx3="http://schemas.microsoft.com/office/drawing/2016/5/9/chartex" xmlns:cx4="http://schemas.microsoft.com/office/drawing/2016/5/10/chartex" xmlns:cx5="http://schemas.microsoft.com/office/drawing/2016/5/11/chartex" xmlns:cx6="http://schemas.microsoft.com/office/drawing/2016/5/12/chartex" xmlns:cx7="http://schemas.microsoft.com/office/drawing/2016/5/13/chartex" xmlns:cx8="http://schemas.microsoft.com/office/drawing/2016/5/14/chartex" xmlns:mc="http://schemas.openxmlformats.org/markup-compatibility/2006" xmlns:aink="http://schemas.microsoft.com/office/drawing/2016/ink" xmlns:am3d="http://schemas.microsoft.com/office/drawing/2017/model3d" xmlns:o="urn:schemas-microsoft-com:office:office" xmlns:r="http://schemas.openxmlformats.org/officeDocument/2006/relationships" xmlns:m="http://schemas.openxmlformats.org/officeDocument/2006/math" xmlns:v="urn:schemas-microsoft-com:vml" xmlns:wp14="http://schemas.microsoft.com/office/word/2010/wordprocessingDrawing" xmlns:wp="http://schemas.openxmlformats.org/drawingml/2006/wordprocessingDrawing" xmlns:w10="urn:schemas-microsoft-com:office:word" xmlns:w="http://schemas.openxmlformats.org/wordprocessingml/2006/main" xmlns:w14="http://schemas.microsoft.com/office/word/2010/wordml" xmlns:w15="http://schemas.microsoft.com/office/word/2012/wordml" xmlns:w16cid="http://schemas.microsoft.com/office/word/2016/wordml/cid" xmlns:w16se="http://schemas.microsoft.com/office/word/2015/wordml/symex" xmlns:wpg="http://schemas.microsoft.com/office/word/2010/wordprocessingGroup" xmlns:wpi="http://schemas.microsoft.com/office/word/2010/wordprocessingInk" xmlns:wne="http://schemas.microsoft.com/office/word/2006/wordml" xmlns:wps="http://schemas.microsoft.com/office/word/2010/wordprocessingShape" mc:Ignorable="w14 w15 w16se w16cid wp14">
+<w:document xmlns:wpc="http://schemas.microsoft.com/office/word/2010/wordprocessingCanvas" xmlns:cx="http://schemas.microsoft.com/office/drawing/2014/chartex" xmlns:mc="http://schemas.openxmlformats.org/markup-compatibility/2006" xmlns:o="urn:schemas-microsoft-com:office:office" xmlns:r="http://schemas.openxmlformats.org/officeDocument/2006/relationships" xmlns:m="http://schemas.openxmlformats.org/officeDocument/2006/math" xmlns:v="urn:schemas-microsoft-com:vml" xmlns:wp14="http://schemas.microsoft.com/office/word/2010/wordprocessingDrawing" xmlns:wp="http://schemas.openxmlformats.org/drawingml/2006/wordprocessingDrawing" xmlns:w10="urn:schemas-microsoft-com:office:word" xmlns:w="http://schemas.openxmlformats.org/wordprocessingml/2006/main" xmlns:w14="http://schemas.microsoft.com/office/word/2010/wordml" xmlns:w15="http://schemas.microsoft.com/office/word/2012/wordml" xmlns:w16se="http://schemas.microsoft.com/office/word/2015/wordml/symex" xmlns:wpg="http://schemas.microsoft.com/office/word/2010/wordprocessingGroup" xmlns:wpi="http://schemas.microsoft.com/office/word/2010/wordprocessingInk" xmlns:wne="http://schemas.microsoft.com/office/word/2006/wordml" xmlns:wps="http://schemas.microsoft.com/office/word/2010/wordprocessingShape" mc:Ignorable="w14 w15 w16se wp14">
   <w:body>
     <w:tbl>
       <w:tblPr>
@@ -313,7 +313,7 @@
               <w:rPr>
                 <w:color w:val="auto"/>
               </w:rPr>
-              <w:t>10-20</w:t>
+              <w:t>10-22</w:t>
             </w:r>
           </w:p>
         </w:tc>
@@ -1365,7 +1365,14 @@
                 <w:rFonts w:hint="eastAsia"/>
                 <w:color w:val="auto"/>
               </w:rPr>
-              <w:t>向前六个月，向后（包括本周）六个月</w:t>
+              <w:t>向前六个月，向后（包括本月</w:t>
+            </w:r>
+            <w:r>
+              <w:rPr>
+                <w:rFonts w:hint="eastAsia"/>
+                <w:color w:val="auto"/>
+              </w:rPr>
+              <w:t>）六个月</w:t>
             </w:r>
           </w:p>
         </w:tc>
@@ -1853,6 +1860,13 @@
               </w:rPr>
               <w:t>用户已登录</w:t>
             </w:r>
+            <w:r>
+              <w:rPr>
+                <w:rFonts w:hint="eastAsia"/>
+                <w:color w:val="auto"/>
+              </w:rPr>
+              <w:t>且在该未结束（包括讨论中和待赴约）活动的群组中</w:t>
+            </w:r>
           </w:p>
         </w:tc>
       </w:tr>
@@ -2330,7 +2344,6 @@
                 <w:color w:val="auto"/>
               </w:rPr>
             </w:pPr>
-            <w:bookmarkStart w:id="0" w:name="_Hlk527922179"/>
             <w:r>
               <w:rPr>
                 <w:rFonts w:hint="eastAsia"/>
@@ -2628,7 +2641,7 @@
               <w:rPr>
                 <w:color w:val="auto"/>
               </w:rPr>
-              <w:t>10-20</w:t>
+              <w:t>10-22</w:t>
             </w:r>
           </w:p>
         </w:tc>
@@ -2725,7 +2738,7 @@
                 <w:rFonts w:hint="eastAsia"/>
                 <w:color w:val="auto"/>
               </w:rPr>
-              <w:t>用户已登录</w:t>
+              <w:t>用户已登录且在该待赴约活动的群组中</w:t>
             </w:r>
           </w:p>
         </w:tc>
@@ -3350,7 +3363,21 @@
                 <w:rFonts w:hint="eastAsia"/>
                 <w:color w:val="auto"/>
               </w:rPr>
-              <w:t>讨论时间结束后，系统默认选取点赞数量最多的地点，如果出现相同数量的地点，需要群主选择地点</w:t>
+              <w:t>讨论时间结束后，系统默认选取点赞数量最多的地点，如果出现</w:t>
+            </w:r>
+            <w:r>
+              <w:rPr>
+                <w:rFonts w:hint="eastAsia"/>
+                <w:color w:val="auto"/>
+              </w:rPr>
+              <w:t>多个点赞数量最多</w:t>
+            </w:r>
+            <w:r>
+              <w:rPr>
+                <w:rFonts w:hint="eastAsia"/>
+                <w:color w:val="auto"/>
+              </w:rPr>
+              <w:t>的地点，需要群主选择地点</w:t>
             </w:r>
           </w:p>
           <w:p>
@@ -3369,9 +3396,23 @@
               <w:t>活动时间和地点都确认之后，系统给群内的所有用户发送确认消息，选择不去的用户立刻被删除出群</w:t>
             </w:r>
           </w:p>
+          <w:p>
+            <w:pPr>
+              <w:cnfStyle w:val="000000000000" w:firstRow="0" w:lastRow="0" w:firstColumn="0" w:lastColumn="0" w:oddVBand="0" w:evenVBand="0" w:oddHBand="0" w:evenHBand="0" w:firstRowFirstColumn="0" w:firstRowLastColumn="0" w:lastRowFirstColumn="0" w:lastRowLastColumn="0"/>
+              <w:rPr>
+                <w:color w:val="auto"/>
+              </w:rPr>
+            </w:pPr>
+            <w:r>
+              <w:rPr>
+                <w:rFonts w:hint="eastAsia"/>
+                <w:color w:val="auto"/>
+              </w:rPr>
+              <w:t>活动地点确认之后，系统给群内的所有用户发送确认消息，选择不去的用户立刻被删除出群</w:t>
+            </w:r>
+          </w:p>
         </w:tc>
       </w:tr>
-      <w:bookmarkEnd w:id="0"/>
     </w:tbl>
     <w:p/>
     <w:tbl>
@@ -3403,7 +3444,6 @@
                 <w:color w:val="auto"/>
               </w:rPr>
             </w:pPr>
-            <w:bookmarkStart w:id="1" w:name="_Hlk527922201"/>
             <w:r>
               <w:rPr>
                 <w:rFonts w:hint="eastAsia"/>
@@ -3701,7 +3741,7 @@
               <w:rPr>
                 <w:color w:val="auto"/>
               </w:rPr>
-              <w:t>10-20</w:t>
+              <w:t>10-22</w:t>
             </w:r>
           </w:p>
         </w:tc>
@@ -3798,7 +3838,7 @@
                 <w:rFonts w:hint="eastAsia"/>
                 <w:color w:val="auto"/>
               </w:rPr>
-              <w:t>用户已登录</w:t>
+              <w:t>用户已登录且在该待赴约活动的群组中</w:t>
             </w:r>
           </w:p>
         </w:tc>
@@ -4103,6 +4143,7 @@
                 <w:color w:val="auto"/>
               </w:rPr>
             </w:pPr>
+            <w:bookmarkStart w:id="0" w:name="_GoBack" w:colFirst="1" w:colLast="1"/>
             <w:r>
               <w:rPr>
                 <w:rFonts w:hint="eastAsia"/>
@@ -4152,32 +4193,50 @@
                 <w:rFonts w:hint="eastAsia"/>
                 <w:color w:val="auto"/>
               </w:rPr>
-              <w:t>讨论时间结束后，系统默认选取最多人空闲的时间段，如果出现相同数量的时间段，需要群主选择时间</w:t>
-            </w:r>
-          </w:p>
-          <w:p>
-            <w:pPr>
-              <w:cnfStyle w:val="000000000000" w:firstRow="0" w:lastRow="0" w:firstColumn="0" w:lastColumn="0" w:oddVBand="0" w:evenVBand="0" w:oddHBand="0" w:evenHBand="0" w:firstRowFirstColumn="0" w:firstRowLastColumn="0" w:lastRowFirstColumn="0" w:lastRowLastColumn="0"/>
-              <w:rPr>
-                <w:color w:val="auto"/>
-              </w:rPr>
-            </w:pPr>
-            <w:r>
-              <w:rPr>
-                <w:rFonts w:hint="eastAsia"/>
-                <w:color w:val="auto"/>
-              </w:rPr>
-              <w:t>活动时间和地点都确认之后，系统给群内的所有用户发送确认消息，选择不去的用户立刻被删除出群</w:t>
+              <w:t>讨论时间结束后，系统默认选取最多人空闲的时间段，如果出现</w:t>
+            </w:r>
+            <w:r>
+              <w:rPr>
+                <w:rFonts w:hint="eastAsia"/>
+                <w:color w:val="auto"/>
+              </w:rPr>
+              <w:t>多个最多人空闲</w:t>
+            </w:r>
+            <w:r>
+              <w:rPr>
+                <w:rFonts w:hint="eastAsia"/>
+                <w:color w:val="auto"/>
+              </w:rPr>
+              <w:t>的时间段，需要群主选择时间</w:t>
+            </w:r>
+          </w:p>
+          <w:p>
+            <w:pPr>
+              <w:cnfStyle w:val="000000000000" w:firstRow="0" w:lastRow="0" w:firstColumn="0" w:lastColumn="0" w:oddVBand="0" w:evenVBand="0" w:oddHBand="0" w:evenHBand="0" w:firstRowFirstColumn="0" w:firstRowLastColumn="0" w:lastRowFirstColumn="0" w:lastRowLastColumn="0"/>
+              <w:rPr>
+                <w:color w:val="auto"/>
+              </w:rPr>
+            </w:pPr>
+            <w:r>
+              <w:rPr>
+                <w:rFonts w:hint="eastAsia"/>
+                <w:color w:val="auto"/>
+              </w:rPr>
+              <w:t>活动时间</w:t>
+            </w:r>
+            <w:r>
+              <w:rPr>
+                <w:rFonts w:hint="eastAsia"/>
+                <w:color w:val="auto"/>
+              </w:rPr>
+              <w:t>确认之后，系统给群内的所有用户发送确认消息，选择不去的用户立刻被删除出群</w:t>
             </w:r>
           </w:p>
         </w:tc>
       </w:tr>
+      <w:bookmarkEnd w:id="0"/>
     </w:tbl>
-    <w:p>
-      <w:bookmarkStart w:id="2" w:name="_GoBack"/>
-      <w:bookmarkEnd w:id="1"/>
-      <w:bookmarkEnd w:id="2"/>
-    </w:p>
+    <w:p/>
     <w:sectPr>
       <w:pgSz w:w="11906" w:h="16838"/>
       <w:pgMar w:top="1440" w:right="1800" w:bottom="1440" w:left="1800" w:header="851" w:footer="992" w:gutter="0"/>
@@ -4189,7 +4248,7 @@
 </file>
 
 <file path=word/endnotes.xml><?xml version="1.0" encoding="utf-8"?>
-<w:endnotes xmlns:wpc="http://schemas.microsoft.com/office/word/2010/wordprocessingCanvas" xmlns:cx="http://schemas.microsoft.com/office/drawing/2014/chartex" xmlns:cx1="http://schemas.microsoft.com/office/drawing/2015/9/8/chartex" xmlns:cx2="http://schemas.microsoft.com/office/drawing/2015/10/21/chartex" xmlns:cx3="http://schemas.microsoft.com/office/drawing/2016/5/9/chartex" xmlns:cx4="http://schemas.microsoft.com/office/drawing/2016/5/10/chartex" xmlns:cx5="http://schemas.microsoft.com/office/drawing/2016/5/11/chartex" xmlns:cx6="http://schemas.microsoft.com/office/drawing/2016/5/12/chartex" xmlns:cx7="http://schemas.microsoft.com/office/drawing/2016/5/13/chartex" xmlns:cx8="http://schemas.microsoft.com/office/drawing/2016/5/14/chartex" xmlns:mc="http://schemas.openxmlformats.org/markup-compatibility/2006" xmlns:aink="http://schemas.microsoft.com/office/drawing/2016/ink" xmlns:am3d="http://schemas.microsoft.com/office/drawing/2017/model3d" xmlns:o="urn:schemas-microsoft-com:office:office" xmlns:r="http://schemas.openxmlformats.org/officeDocument/2006/relationships" xmlns:m="http://schemas.openxmlformats.org/officeDocument/2006/math" xmlns:v="urn:schemas-microsoft-com:vml" xmlns:wp14="http://schemas.microsoft.com/office/word/2010/wordprocessingDrawing" xmlns:wp="http://schemas.openxmlformats.org/drawingml/2006/wordprocessingDrawing" xmlns:w10="urn:schemas-microsoft-com:office:word" xmlns:w="http://schemas.openxmlformats.org/wordprocessingml/2006/main" xmlns:w14="http://schemas.microsoft.com/office/word/2010/wordml" xmlns:w15="http://schemas.microsoft.com/office/word/2012/wordml" xmlns:w16cid="http://schemas.microsoft.com/office/word/2016/wordml/cid" xmlns:w16se="http://schemas.microsoft.com/office/word/2015/wordml/symex" xmlns:wpg="http://schemas.microsoft.com/office/word/2010/wordprocessingGroup" xmlns:wpi="http://schemas.microsoft.com/office/word/2010/wordprocessingInk" xmlns:wne="http://schemas.microsoft.com/office/word/2006/wordml" xmlns:wps="http://schemas.microsoft.com/office/word/2010/wordprocessingShape" mc:Ignorable="w14 w15 w16se w16cid wp14">
+<w:endnotes xmlns:wpc="http://schemas.microsoft.com/office/word/2010/wordprocessingCanvas" xmlns:cx="http://schemas.microsoft.com/office/drawing/2014/chartex" xmlns:mc="http://schemas.openxmlformats.org/markup-compatibility/2006" xmlns:o="urn:schemas-microsoft-com:office:office" xmlns:r="http://schemas.openxmlformats.org/officeDocument/2006/relationships" xmlns:m="http://schemas.openxmlformats.org/officeDocument/2006/math" xmlns:v="urn:schemas-microsoft-com:vml" xmlns:wp14="http://schemas.microsoft.com/office/word/2010/wordprocessingDrawing" xmlns:wp="http://schemas.openxmlformats.org/drawingml/2006/wordprocessingDrawing" xmlns:w10="urn:schemas-microsoft-com:office:word" xmlns:w="http://schemas.openxmlformats.org/wordprocessingml/2006/main" xmlns:w14="http://schemas.microsoft.com/office/word/2010/wordml" xmlns:w15="http://schemas.microsoft.com/office/word/2012/wordml" xmlns:w16se="http://schemas.microsoft.com/office/word/2015/wordml/symex" xmlns:wpg="http://schemas.microsoft.com/office/word/2010/wordprocessingGroup" xmlns:wpi="http://schemas.microsoft.com/office/word/2010/wordprocessingInk" xmlns:wne="http://schemas.microsoft.com/office/word/2006/wordml" xmlns:wps="http://schemas.microsoft.com/office/word/2010/wordprocessingShape" mc:Ignorable="w14 w15 w16se wp14">
   <w:endnote w:type="separator" w:id="-1">
     <w:p>
       <w:r>
@@ -4208,7 +4267,7 @@
 </file>
 
 <file path=word/footnotes.xml><?xml version="1.0" encoding="utf-8"?>
-<w:footnotes xmlns:wpc="http://schemas.microsoft.com/office/word/2010/wordprocessingCanvas" xmlns:cx="http://schemas.microsoft.com/office/drawing/2014/chartex" xmlns:cx1="http://schemas.microsoft.com/office/drawing/2015/9/8/chartex" xmlns:cx2="http://schemas.microsoft.com/office/drawing/2015/10/21/chartex" xmlns:cx3="http://schemas.microsoft.com/office/drawing/2016/5/9/chartex" xmlns:cx4="http://schemas.microsoft.com/office/drawing/2016/5/10/chartex" xmlns:cx5="http://schemas.microsoft.com/office/drawing/2016/5/11/chartex" xmlns:cx6="http://schemas.microsoft.com/office/drawing/2016/5/12/chartex" xmlns:cx7="http://schemas.microsoft.com/office/drawing/2016/5/13/chartex" xmlns:cx8="http://schemas.microsoft.com/office/drawing/2016/5/14/chartex" xmlns:mc="http://schemas.openxmlformats.org/markup-compatibility/2006" xmlns:aink="http://schemas.microsoft.com/office/drawing/2016/ink" xmlns:am3d="http://schemas.microsoft.com/office/drawing/2017/model3d" xmlns:o="urn:schemas-microsoft-com:office:office" xmlns:r="http://schemas.openxmlformats.org/officeDocument/2006/relationships" xmlns:m="http://schemas.openxmlformats.org/officeDocument/2006/math" xmlns:v="urn:schemas-microsoft-com:vml" xmlns:wp14="http://schemas.microsoft.com/office/word/2010/wordprocessingDrawing" xmlns:wp="http://schemas.openxmlformats.org/drawingml/2006/wordprocessingDrawing" xmlns:w10="urn:schemas-microsoft-com:office:word" xmlns:w="http://schemas.openxmlformats.org/wordprocessingml/2006/main" xmlns:w14="http://schemas.microsoft.com/office/word/2010/wordml" xmlns:w15="http://schemas.microsoft.com/office/word/2012/wordml" xmlns:w16cid="http://schemas.microsoft.com/office/word/2016/wordml/cid" xmlns:w16se="http://schemas.microsoft.com/office/word/2015/wordml/symex" xmlns:wpg="http://schemas.microsoft.com/office/word/2010/wordprocessingGroup" xmlns:wpi="http://schemas.microsoft.com/office/word/2010/wordprocessingInk" xmlns:wne="http://schemas.microsoft.com/office/word/2006/wordml" xmlns:wps="http://schemas.microsoft.com/office/word/2010/wordprocessingShape" mc:Ignorable="w14 w15 w16se w16cid wp14">
+<w:footnotes xmlns:wpc="http://schemas.microsoft.com/office/word/2010/wordprocessingCanvas" xmlns:cx="http://schemas.microsoft.com/office/drawing/2014/chartex" xmlns:mc="http://schemas.openxmlformats.org/markup-compatibility/2006" xmlns:o="urn:schemas-microsoft-com:office:office" xmlns:r="http://schemas.openxmlformats.org/officeDocument/2006/relationships" xmlns:m="http://schemas.openxmlformats.org/officeDocument/2006/math" xmlns:v="urn:schemas-microsoft-com:vml" xmlns:wp14="http://schemas.microsoft.com/office/word/2010/wordprocessingDrawing" xmlns:wp="http://schemas.openxmlformats.org/drawingml/2006/wordprocessingDrawing" xmlns:w10="urn:schemas-microsoft-com:office:word" xmlns:w="http://schemas.openxmlformats.org/wordprocessingml/2006/main" xmlns:w14="http://schemas.microsoft.com/office/word/2010/wordml" xmlns:w15="http://schemas.microsoft.com/office/word/2012/wordml" xmlns:w16se="http://schemas.microsoft.com/office/word/2015/wordml/symex" xmlns:wpg="http://schemas.microsoft.com/office/word/2010/wordprocessingGroup" xmlns:wpi="http://schemas.microsoft.com/office/word/2010/wordprocessingInk" xmlns:wne="http://schemas.microsoft.com/office/word/2006/wordml" xmlns:wps="http://schemas.microsoft.com/office/word/2010/wordprocessingShape" mc:Ignorable="w14 w15 w16se wp14">
   <w:footnote w:type="separator" w:id="-1">
     <w:p>
       <w:r>
@@ -4227,7 +4286,7 @@
 </file>
 
 <file path=word/numbering.xml><?xml version="1.0" encoding="utf-8"?>
-<w:numbering xmlns:wpc="http://schemas.microsoft.com/office/word/2010/wordprocessingCanvas" xmlns:cx="http://schemas.microsoft.com/office/drawing/2014/chartex" xmlns:cx1="http://schemas.microsoft.com/office/drawing/2015/9/8/chartex" xmlns:cx2="http://schemas.microsoft.com/office/drawing/2015/10/21/chartex" xmlns:cx3="http://schemas.microsoft.com/office/drawing/2016/5/9/chartex" xmlns:cx4="http://schemas.microsoft.com/office/drawing/2016/5/10/chartex" xmlns:cx5="http://schemas.microsoft.com/office/drawing/2016/5/11/chartex" xmlns:cx6="http://schemas.microsoft.com/office/drawing/2016/5/12/chartex" xmlns:cx7="http://schemas.microsoft.com/office/drawing/2016/5/13/chartex" xmlns:cx8="http://schemas.microsoft.com/office/drawing/2016/5/14/chartex" xmlns:mc="http://schemas.openxmlformats.org/markup-compatibility/2006" xmlns:aink="http://schemas.microsoft.com/office/drawing/2016/ink" xmlns:am3d="http://schemas.microsoft.com/office/drawing/2017/model3d" xmlns:o="urn:schemas-microsoft-com:office:office" xmlns:r="http://schemas.openxmlformats.org/officeDocument/2006/relationships" xmlns:m="http://schemas.openxmlformats.org/officeDocument/2006/math" xmlns:v="urn:schemas-microsoft-com:vml" xmlns:wp14="http://schemas.microsoft.com/office/word/2010/wordprocessingDrawing" xmlns:wp="http://schemas.openxmlformats.org/drawingml/2006/wordprocessingDrawing" xmlns:w10="urn:schemas-microsoft-com:office:word" xmlns:w="http://schemas.openxmlformats.org/wordprocessingml/2006/main" xmlns:w14="http://schemas.microsoft.com/office/word/2010/wordml" xmlns:w15="http://schemas.microsoft.com/office/word/2012/wordml" xmlns:w16cid="http://schemas.microsoft.com/office/word/2016/wordml/cid" xmlns:w16se="http://schemas.microsoft.com/office/word/2015/wordml/symex" xmlns:wpg="http://schemas.microsoft.com/office/word/2010/wordprocessingGroup" xmlns:wpi="http://schemas.microsoft.com/office/word/2010/wordprocessingInk" xmlns:wne="http://schemas.microsoft.com/office/word/2006/wordml" xmlns:wps="http://schemas.microsoft.com/office/word/2010/wordprocessingShape" mc:Ignorable="w14 w15 w16se w16cid wp14">
+<w:numbering xmlns:wpc="http://schemas.microsoft.com/office/word/2010/wordprocessingCanvas" xmlns:cx="http://schemas.microsoft.com/office/drawing/2014/chartex" xmlns:mc="http://schemas.openxmlformats.org/markup-compatibility/2006" xmlns:o="urn:schemas-microsoft-com:office:office" xmlns:r="http://schemas.openxmlformats.org/officeDocument/2006/relationships" xmlns:m="http://schemas.openxmlformats.org/officeDocument/2006/math" xmlns:v="urn:schemas-microsoft-com:vml" xmlns:wp14="http://schemas.microsoft.com/office/word/2010/wordprocessingDrawing" xmlns:wp="http://schemas.openxmlformats.org/drawingml/2006/wordprocessingDrawing" xmlns:w10="urn:schemas-microsoft-com:office:word" xmlns:w="http://schemas.openxmlformats.org/wordprocessingml/2006/main" xmlns:w14="http://schemas.microsoft.com/office/word/2010/wordml" xmlns:w15="http://schemas.microsoft.com/office/word/2012/wordml" xmlns:w16se="http://schemas.microsoft.com/office/word/2015/wordml/symex" xmlns:wpg="http://schemas.microsoft.com/office/word/2010/wordprocessingGroup" xmlns:wpi="http://schemas.microsoft.com/office/word/2010/wordprocessingInk" xmlns:wne="http://schemas.microsoft.com/office/word/2006/wordml" xmlns:wps="http://schemas.microsoft.com/office/word/2010/wordprocessingShape" mc:Ignorable="w14 w15 w16se wp14">
   <w:abstractNum w:abstractNumId="0" w15:restartNumberingAfterBreak="0">
     <w:nsid w:val="16417E45"/>
     <w:multiLevelType w:val="multilevel"/>
@@ -4719,7 +4778,7 @@
 </file>
 
 <file path=word/styles.xml><?xml version="1.0" encoding="utf-8"?>
-<w:styles xmlns:mc="http://schemas.openxmlformats.org/markup-compatibility/2006" xmlns:r="http://schemas.openxmlformats.org/officeDocument/2006/relationships" xmlns:w="http://schemas.openxmlformats.org/wordprocessingml/2006/main" xmlns:w14="http://schemas.microsoft.com/office/word/2010/wordml" xmlns:w15="http://schemas.microsoft.com/office/word/2012/wordml" xmlns:w16cid="http://schemas.microsoft.com/office/word/2016/wordml/cid" xmlns:w16se="http://schemas.microsoft.com/office/word/2015/wordml/symex" mc:Ignorable="w14 w15 w16se w16cid">
+<w:styles xmlns:mc="http://schemas.openxmlformats.org/markup-compatibility/2006" xmlns:r="http://schemas.openxmlformats.org/officeDocument/2006/relationships" xmlns:w="http://schemas.openxmlformats.org/wordprocessingml/2006/main" xmlns:w14="http://schemas.microsoft.com/office/word/2010/wordml" xmlns:w15="http://schemas.microsoft.com/office/word/2012/wordml" xmlns:w16se="http://schemas.microsoft.com/office/word/2015/wordml/symex" mc:Ignorable="w14 w15 w16se">
   <w:docDefaults>
     <w:rPrDefault>
       <w:rPr>
@@ -4732,7 +4791,7 @@
     </w:rPrDefault>
     <w:pPrDefault/>
   </w:docDefaults>
-  <w:latentStyles w:defLockedState="0" w:defUIPriority="99" w:defSemiHidden="0" w:defUnhideWhenUsed="0" w:defQFormat="0" w:count="375">
+  <w:latentStyles w:defLockedState="0" w:defUIPriority="99" w:defSemiHidden="0" w:defUnhideWhenUsed="0" w:defQFormat="0" w:count="371">
     <w:lsdException w:name="Normal" w:uiPriority="0" w:qFormat="1"/>
     <w:lsdException w:name="heading 1" w:uiPriority="9" w:qFormat="1"/>
     <w:lsdException w:name="heading 2" w:semiHidden="1" w:uiPriority="9" w:unhideWhenUsed="1" w:qFormat="1"/>
@@ -4838,6 +4897,7 @@
     <w:lsdException w:name="HTML Sample" w:semiHidden="1" w:unhideWhenUsed="1"/>
     <w:lsdException w:name="HTML Typewriter" w:semiHidden="1" w:unhideWhenUsed="1"/>
     <w:lsdException w:name="HTML Variable" w:semiHidden="1" w:unhideWhenUsed="1"/>
+    <w:lsdException w:name="Normal Table" w:semiHidden="1" w:unhideWhenUsed="1"/>
     <w:lsdException w:name="annotation subject" w:semiHidden="1" w:unhideWhenUsed="1"/>
     <w:lsdException w:name="No List" w:semiHidden="1" w:unhideWhenUsed="1"/>
     <w:lsdException w:name="Outline List 1" w:semiHidden="1" w:unhideWhenUsed="1"/>
@@ -4881,8 +4941,10 @@
     <w:lsdException w:name="Table Elegant" w:semiHidden="1" w:unhideWhenUsed="1"/>
     <w:lsdException w:name="Table Professional" w:semiHidden="1" w:unhideWhenUsed="1"/>
     <w:lsdException w:name="Table Subtle 1" w:semiHidden="1" w:unhideWhenUsed="1"/>
+    <w:lsdException w:name="Table Subtle 2" w:semiHidden="1" w:unhideWhenUsed="1"/>
     <w:lsdException w:name="Table Web 1" w:semiHidden="1" w:unhideWhenUsed="1"/>
     <w:lsdException w:name="Table Web 2" w:semiHidden="1" w:unhideWhenUsed="1"/>
+    <w:lsdException w:name="Table Web 3" w:semiHidden="1" w:unhideWhenUsed="1"/>
     <w:lsdException w:name="Balloon Text" w:semiHidden="1" w:unhideWhenUsed="1"/>
     <w:lsdException w:name="Table Grid" w:uiPriority="39"/>
     <w:lsdException w:name="Table Theme" w:semiHidden="1" w:unhideWhenUsed="1"/>
@@ -5101,10 +5163,6 @@
     <w:lsdException w:name="List Table 5 Dark Accent 6" w:uiPriority="50"/>
     <w:lsdException w:name="List Table 6 Colorful Accent 6" w:uiPriority="51"/>
     <w:lsdException w:name="List Table 7 Colorful Accent 6" w:uiPriority="52"/>
-    <w:lsdException w:name="Mention" w:semiHidden="1" w:unhideWhenUsed="1"/>
-    <w:lsdException w:name="Smart Hyperlink" w:semiHidden="1" w:unhideWhenUsed="1"/>
-    <w:lsdException w:name="Hashtag" w:semiHidden="1" w:unhideWhenUsed="1"/>
-    <w:lsdException w:name="Unresolved Mention" w:semiHidden="1" w:unhideWhenUsed="1"/>
   </w:latentStyles>
   <w:style w:type="paragraph" w:default="1" w:styleId="a">
     <w:name w:val="Normal"/>
@@ -5227,7 +5285,7 @@
     <w:link w:val="a5"/>
     <w:uiPriority w:val="99"/>
     <w:unhideWhenUsed/>
-    <w:rsid w:val="008F607A"/>
+    <w:rsid w:val="00C87647"/>
     <w:pPr>
       <w:pBdr>
         <w:bottom w:val="single" w:sz="6" w:space="1" w:color="auto"/>
@@ -5249,7 +5307,7 @@
     <w:basedOn w:val="a0"/>
     <w:link w:val="a4"/>
     <w:uiPriority w:val="99"/>
-    <w:rsid w:val="008F607A"/>
+    <w:rsid w:val="00C87647"/>
     <w:rPr>
       <w:sz w:val="18"/>
       <w:szCs w:val="18"/>
@@ -5261,7 +5319,7 @@
     <w:link w:val="a7"/>
     <w:uiPriority w:val="99"/>
     <w:unhideWhenUsed/>
-    <w:rsid w:val="008F607A"/>
+    <w:rsid w:val="00C87647"/>
     <w:pPr>
       <w:tabs>
         <w:tab w:val="center" w:pos="4153"/>
@@ -5280,7 +5338,7 @@
     <w:basedOn w:val="a0"/>
     <w:link w:val="a6"/>
     <w:uiPriority w:val="99"/>
-    <w:rsid w:val="008F607A"/>
+    <w:rsid w:val="00C87647"/>
     <w:rPr>
       <w:sz w:val="18"/>
       <w:szCs w:val="18"/>
